--- a/Lab2/21522081_BTTH2.docx
+++ b/Lab2/21522081_BTTH2.docx
@@ -42,21 +42,12 @@
         <w:jc w:val="center"/>
         <w:rPr>
           <w:rFonts w:ascii="Times New Roman" w:hAnsi="Times New Roman" w:cs="Times New Roman"/>
-          <w:sz w:val="26"/>
-          <w:szCs w:val="26"/>
-          <w:lang w:val="vi-VN"/>
-        </w:rPr>
-      </w:pPr>
-      <w:r>
-        <w:rPr>
-          <w:rFonts w:ascii="Times New Roman" w:hAnsi="Times New Roman" w:cs="Times New Roman"/>
           <w:b/>
           <w:bCs/>
           <w:sz w:val="36"/>
           <w:szCs w:val="36"/>
         </w:rPr>
-        <w:t xml:space="preserve">BÀI TẬP THỰC HÀNH </w:t>
-      </w:r>
+      </w:pPr>
       <w:r>
         <w:rPr>
           <w:rFonts w:ascii="Times New Roman" w:hAnsi="Times New Roman" w:cs="Times New Roman"/>
@@ -65,7 +56,7 @@
           <w:sz w:val="36"/>
           <w:szCs w:val="36"/>
         </w:rPr>
-        <w:t>1</w:t>
+        <w:t xml:space="preserve">BÀI TẬP THỰC HÀNH </w:t>
       </w:r>
       <w:r>
         <w:rPr>
@@ -74,9 +65,8 @@
           <w:bCs/>
           <w:sz w:val="36"/>
           <w:szCs w:val="36"/>
-          <w:lang w:val="vi-VN"/>
-        </w:rPr>
-        <w:t>:</w:t>
+        </w:rPr>
+        <w:t>3</w:t>
       </w:r>
       <w:r>
         <w:rPr>
@@ -85,9 +75,40 @@
           <w:bCs/>
           <w:sz w:val="36"/>
           <w:szCs w:val="36"/>
-        </w:rPr>
-        <w:t xml:space="preserve"> COMPONENTS, LAYOUT, PROPS &amp; STATE</w:t>
-      </w:r>
+          <w:lang w:val="vi-VN"/>
+        </w:rPr>
+        <w:t>:</w:t>
+      </w:r>
+      <w:r>
+        <w:rPr>
+          <w:rFonts w:ascii="Times New Roman" w:hAnsi="Times New Roman" w:cs="Times New Roman"/>
+          <w:b/>
+          <w:bCs/>
+          <w:sz w:val="36"/>
+          <w:szCs w:val="36"/>
+        </w:rPr>
+        <w:t xml:space="preserve"> </w:t>
+      </w:r>
+      <w:r>
+        <w:rPr>
+          <w:rFonts w:ascii="Times New Roman" w:hAnsi="Times New Roman" w:cs="Times New Roman"/>
+          <w:b/>
+          <w:bCs/>
+          <w:sz w:val="36"/>
+          <w:szCs w:val="36"/>
+        </w:rPr>
+        <w:t>NESTED NAVIGATION, SQLite DATAB</w:t>
+      </w:r>
+    </w:p>
+    <w:p>
+      <w:pPr>
+        <w:jc w:val="center"/>
+        <w:rPr>
+          <w:rFonts w:ascii="Times New Roman" w:hAnsi="Times New Roman" w:cs="Times New Roman"/>
+          <w:sz w:val="26"/>
+          <w:szCs w:val="26"/>
+        </w:rPr>
+      </w:pPr>
     </w:p>
     <w:p>
       <w:pPr>
@@ -328,6 +349,7 @@
           <w:szCs w:val="26"/>
           <w:lang w:val="vi-VN"/>
         </w:rPr>
+        <w:lastRenderedPageBreak/>
         <w:drawing>
           <wp:inline distT="0" distB="0" distL="0" distR="0" wp14:anchorId="2896E6F2" wp14:editId="40269B92">
             <wp:extent cx="3477110" cy="5973009"/>
@@ -391,7 +413,6 @@
           <w:szCs w:val="26"/>
           <w:lang w:val="vi-VN"/>
         </w:rPr>
-        <w:lastRenderedPageBreak/>
         <w:t>Nội dung code:</w:t>
       </w:r>
     </w:p>
@@ -417,6 +438,7 @@
           <w:szCs w:val="26"/>
           <w:lang w:val="vi-VN"/>
         </w:rPr>
+        <w:lastRenderedPageBreak/>
         <w:drawing>
           <wp:inline distT="0" distB="0" distL="0" distR="0" wp14:anchorId="54B7E671" wp14:editId="26853FA4">
             <wp:extent cx="5301615" cy="3349625"/>
@@ -3031,7 +3053,6 @@
   <w:style w:type="character" w:default="1" w:styleId="DefaultParagraphFont">
     <w:name w:val="Default Paragraph Font"/>
     <w:uiPriority w:val="1"/>
-    <w:semiHidden/>
     <w:unhideWhenUsed/>
   </w:style>
   <w:style w:type="table" w:default="1" w:styleId="TableNormal">
